--- a/Методичка/Общие положения.docx
+++ b/Методичка/Общие положения.docx
@@ -1,6 +1,6 @@
 
 <file path=word/document.xml><?xml version="1.0" encoding="utf-8"?>
-<w:document xmlns:wpc="http://schemas.microsoft.com/office/word/2010/wordprocessingCanvas" xmlns:mc="http://schemas.openxmlformats.org/markup-compatibility/2006" xmlns:o="urn:schemas-microsoft-com:office:office" xmlns:r="http://schemas.openxmlformats.org/officeDocument/2006/relationships" xmlns:m="http://schemas.openxmlformats.org/officeDocument/2006/math" xmlns:v="urn:schemas-microsoft-com:vml" xmlns:wp14="http://schemas.microsoft.com/office/word/2010/wordprocessingDrawing" xmlns:wp="http://schemas.openxmlformats.org/drawingml/2006/wordprocessingDrawing" xmlns:w10="urn:schemas-microsoft-com:office:word" xmlns:w="http://schemas.openxmlformats.org/wordprocessingml/2006/main" xmlns:w14="http://schemas.microsoft.com/office/word/2010/wordml" xmlns:wpg="http://schemas.microsoft.com/office/word/2010/wordprocessingGroup" xmlns:wpi="http://schemas.microsoft.com/office/word/2010/wordprocessingInk" xmlns:wne="http://schemas.microsoft.com/office/word/2006/wordml" xmlns:wps="http://schemas.microsoft.com/office/word/2010/wordprocessingShape" mc:Ignorable="w14 wp14">
+<w:document xmlns:ve="http://schemas.openxmlformats.org/markup-compatibility/2006" xmlns:o="urn:schemas-microsoft-com:office:office" xmlns:r="http://schemas.openxmlformats.org/officeDocument/2006/relationships" xmlns:m="http://schemas.openxmlformats.org/officeDocument/2006/math" xmlns:v="urn:schemas-microsoft-com:vml" xmlns:wp="http://schemas.openxmlformats.org/drawingml/2006/wordprocessingDrawing" xmlns:w10="urn:schemas-microsoft-com:office:word" xmlns:w="http://schemas.openxmlformats.org/wordprocessingml/2006/main" xmlns:wne="http://schemas.microsoft.com/office/word/2006/wordml">
   <w:body>
     <w:p>
       <w:r>
@@ -57,12 +57,14 @@
       <w:r>
         <w:t xml:space="preserve">. Если в поле можно ещё и вносить изменения, его пометка будет </w:t>
       </w:r>
+      <w:proofErr w:type="spellStart"/>
       <w:r>
         <w:rPr>
           <w:lang w:val="en-US"/>
         </w:rPr>
         <w:t>rw</w:t>
       </w:r>
+      <w:proofErr w:type="spellEnd"/>
       <w:r>
         <w:t>. Обычно мы не встречаемся с полями, для которых не разрешена операция чтения. Нужно быть внимательным, ведь попытки изменить поле, доступное только для чтения ни к чему не приведут.</w:t>
       </w:r>
@@ -78,7 +80,15 @@
         <w:t>C</w:t>
       </w:r>
       <w:r>
-        <w:t>. Также мы можем встечать некоторые части кода н</w:t>
+        <w:t xml:space="preserve">. Также мы можем </w:t>
+      </w:r>
+      <w:proofErr w:type="spellStart"/>
+      <w:r>
+        <w:t>встечать</w:t>
+      </w:r>
+      <w:proofErr w:type="spellEnd"/>
+      <w:r>
+        <w:t xml:space="preserve"> некоторые части кода н</w:t>
       </w:r>
       <w:bookmarkStart w:id="0" w:name="_GoBack"/>
       <w:bookmarkEnd w:id="0"/>
@@ -115,7 +125,13 @@
         <w:t>c</w:t>
       </w:r>
       <w:r>
-        <w:t xml:space="preserve">, сдержащий внутри функцию с именем </w:t>
+        <w:t xml:space="preserve">, </w:t>
+      </w:r>
+      <w:r>
+        <w:t>содержащий</w:t>
+      </w:r>
+      <w:r>
+        <w:t xml:space="preserve"> внутри функцию с именем </w:t>
       </w:r>
       <w:r>
         <w:rPr>
@@ -162,7 +178,7 @@
 </file>
 
 <file path=word/styles.xml><?xml version="1.0" encoding="utf-8"?>
-<w:styles xmlns:mc="http://schemas.openxmlformats.org/markup-compatibility/2006" xmlns:r="http://schemas.openxmlformats.org/officeDocument/2006/relationships" xmlns:w="http://schemas.openxmlformats.org/wordprocessingml/2006/main" xmlns:w14="http://schemas.microsoft.com/office/word/2010/wordml" mc:Ignorable="w14">
+<w:styles xmlns:r="http://schemas.openxmlformats.org/officeDocument/2006/relationships" xmlns:w="http://schemas.openxmlformats.org/wordprocessingml/2006/main">
   <w:docDefaults>
     <w:rPrDefault>
       <w:rPr>
@@ -320,6 +336,7 @@
   <w:style w:type="paragraph" w:default="1" w:styleId="a">
     <w:name w:val="Normal"/>
     <w:qFormat/>
+    <w:rsid w:val="00FA376B"/>
   </w:style>
   <w:style w:type="character" w:default="1" w:styleId="a0">
     <w:name w:val="Default Paragraph Font"/>
@@ -332,6 +349,7 @@
     <w:uiPriority w:val="99"/>
     <w:semiHidden/>
     <w:unhideWhenUsed/>
+    <w:qFormat/>
     <w:tblPr>
       <w:tblInd w:w="0" w:type="dxa"/>
       <w:tblCellMar>
@@ -584,7 +602,7 @@
     </a:clrScheme>
     <a:fontScheme name="Стандартная">
       <a:majorFont>
-        <a:latin typeface="Calibri Light" panose="020F0302020204030204"/>
+        <a:latin typeface="Calibri Light"/>
         <a:ea typeface=""/>
         <a:cs typeface=""/>
         <a:font script="Jpan" typeface="游ゴシック Light"/>
@@ -619,7 +637,7 @@
         <a:font script="Geor" typeface="Sylfaen"/>
       </a:majorFont>
       <a:minorFont>
-        <a:latin typeface="Calibri" panose="020F0502020204030204"/>
+        <a:latin typeface="Calibri"/>
         <a:ea typeface=""/>
         <a:cs typeface=""/>
         <a:font script="Jpan" typeface="游明朝"/>
@@ -796,7 +814,7 @@
   <a:extraClrSchemeLst/>
   <a:extLst>
     <a:ext uri="{05A4C25C-085E-4340-85A3-A5531E510DB2}">
-      <thm15:themeFamily xmlns:thm15="http://schemas.microsoft.com/office/thememl/2012/main" xmlns="" name="Office Theme" id="{62F939B6-93AF-4DB8-9C6B-D6C7DFDC589F}" vid="{4A3C46E8-61CC-4603-A589-7422A47A8E4A}"/>
+      <thm15:themeFamily xmlns="" xmlns:thm15="http://schemas.microsoft.com/office/thememl/2012/main" name="Office Theme" id="{62F939B6-93AF-4DB8-9C6B-D6C7DFDC589F}" vid="{4A3C46E8-61CC-4603-A589-7422A47A8E4A}"/>
     </a:ext>
   </a:extLst>
 </a:theme>
@@ -807,7 +825,7 @@
 </file>
 
 <file path=customXml/itemProps1.xml><?xml version="1.0" encoding="utf-8"?>
-<ds:datastoreItem xmlns:ds="http://schemas.openxmlformats.org/officeDocument/2006/customXml" ds:itemID="{59913BE0-8A99-47CB-853A-B5D676983F0F}">
+<ds:datastoreItem xmlns:ds="http://schemas.openxmlformats.org/officeDocument/2006/customXml" ds:itemID="{A8397B56-B67A-44C7-9455-636A6DDA5830}">
   <ds:schemaRefs>
     <ds:schemaRef ds:uri="http://schemas.openxmlformats.org/officeDocument/2006/bibliography"/>
   </ds:schemaRefs>
